--- a/knitted_tex/discussion.docx
+++ b/knitted_tex/discussion.docx
@@ -29,7 +29,7 @@
         <w:pStyle w:val="Date"/>
       </w:pPr>
       <w:r>
-        <w:t xml:space="preserve">2021-09-23</w:t>
+        <w:t xml:space="preserve">2021-09-26</w:t>
       </w:r>
     </w:p>
     <w:p>
@@ -37,7 +37,7 @@
         <w:pStyle w:val="FirstParagraph"/>
       </w:pPr>
       <w:r>
-        <w:t xml:space="preserve">PAR: What was the point of this thesis?</w:t>
+        <w:t xml:space="preserve">In this thesis, I develop a class of methods to make health surveillance data interpretable and relevant to policy at the local level. To do so, I extend traditional spatial statistical modeling approaches to synthesize two or more health data sources, compensating for the limitations of each individual data type in the process. In four national case studies, I tailor this framework to accommodate country-specific data gaps, disease contexts, and programmatic needs. Because the resulting models identify local variation in surveillance completeness across a country, they can be used to correct raw surveillance data among small sub-populations, increasing the utility of health surveillance data for public health policy. Data completeness is also a measure of health system performance in its own right, and these model estimates can be further applied to target future health surveillance improvements nationwide. I demonstrate that this framework can also be applied to understand health surveillance gaps in high-income countries, which previous research has often treated as complete.</w:t>
       </w:r>
     </w:p>
     <w:p>
@@ -45,106 +45,289 @@
         <w:pStyle w:val="BodyText"/>
       </w:pPr>
       <w:r>
-        <w:t xml:space="preserve">In this thesis, I develop a class of methods to make health surveillance data interpretable and policy-relevant at the local level. To do so, I extend traditional geostatistical and small-area estimation approaches to synthesize two or more health data sources, compensating for the limitations of each individual data type in the process. In four national case studies, I tailor this framework to accommodate country-specific data gaps, disease contexts, and existing programmatic needs. Because the resulting models identify local variation in surveillance completeness across a country, they offer a method for correcting raw surveillance data among small sub-populations, increasing the usability of this data for public health policy. Health surveillance completeness is also a measure of health system performance in its own right, and these estimates can be further used to target future health surveillance improvements, supplementing local audits that can be prohibitively expensive to implement nationwide. I demonstrate that this framework can also be applied to understand health surveillance gaps in high-income countries, which previous research has often treated as complete.</w:t>
-      </w:r>
+        <w:t xml:space="preserve">This discussion summarizes key findings from each chapter of the thesis, draws connections between the methods used in each country context, and links this research to active debates in global health. I also discuss the strengths and limitations of this research, and describe considerations for communicating this class of models in a policy-oriented context. In light of these considerations, I suggest future research and applications that can further improve our understanding of health surveillance data.</w:t>
+      </w:r>
+    </w:p>
+    <w:bookmarkStart w:id="20" w:name="chapter-summary"/>
+    <w:p>
+      <w:pPr>
+        <w:pStyle w:val="Heading1"/>
+      </w:pPr>
+      <w:r>
+        <w:rPr>
+          <w:rStyle w:val="SectionNumber"/>
+        </w:rPr>
+        <w:t xml:space="preserve">1</w:t>
+      </w:r>
+      <w:r>
+        <w:tab/>
+      </w:r>
+      <w:r>
+        <w:t xml:space="preserve">Chapter summary</w:t>
+      </w:r>
+    </w:p>
+    <w:p>
+      <w:pPr>
+        <w:pStyle w:val="FirstParagraph"/>
+      </w:pPr>
+      <w:r>
+        <w:t xml:space="preserve">The thesis begins with a description of data types commonly used to estimate disease burden and their known limitations for estimating health at the local level. Chapter 2 identifies the core issue of latent, spatially-varying bias as a barrier to utilization of health surveillance data at the local level. This chapter describes past approaches used to estimate bias in Civil Registration and Vital Statistics (CRVS) systems</w:t>
+      </w:r>
+      <w:hyperlink w:anchor="ref-ChandraSekar1949">
+        <w:r>
+          <w:rPr>
+            <w:rStyle w:val="Hyperlink"/>
+            <w:vertAlign w:val="superscript"/>
+          </w:rPr>
+          <w:t xml:space="preserve">1</w:t>
+        </w:r>
+      </w:hyperlink>
+      <w:r>
+        <w:rPr>
+          <w:vertAlign w:val="superscript"/>
+        </w:rPr>
+        <w:t xml:space="preserve">–</w:t>
+      </w:r>
+      <w:hyperlink w:anchor="ref-Murray2010">
+        <w:r>
+          <w:rPr>
+            <w:rStyle w:val="Hyperlink"/>
+            <w:vertAlign w:val="superscript"/>
+          </w:rPr>
+          <w:t xml:space="preserve">5</w:t>
+        </w:r>
+      </w:hyperlink>
+      <w:r>
+        <w:t xml:space="preserve">, as well as the limitations of these approaches for spatial analysis.</w:t>
+      </w:r>
+      <w:hyperlink w:anchor="ref-Tilling2001">
+        <w:r>
+          <w:rPr>
+            <w:rStyle w:val="Hyperlink"/>
+            <w:vertAlign w:val="superscript"/>
+          </w:rPr>
+          <w:t xml:space="preserve">6</w:t>
+        </w:r>
+      </w:hyperlink>
+      <w:r>
+        <w:rPr>
+          <w:vertAlign w:val="superscript"/>
+        </w:rPr>
+        <w:t xml:space="preserve">–</w:t>
+      </w:r>
+      <w:hyperlink w:anchor="ref-Schmertmann2018a">
+        <w:r>
+          <w:rPr>
+            <w:rStyle w:val="Hyperlink"/>
+            <w:vertAlign w:val="superscript"/>
+          </w:rPr>
+          <w:t xml:space="preserve">8</w:t>
+        </w:r>
+      </w:hyperlink>
+      <w:r>
+        <w:t xml:space="preserve"> </w:t>
+      </w:r>
+      <w:r>
+        <w:t xml:space="preserve">I then introduce a new approach to jointly estimate age-specific mortality and CRVS incompleteness at the district level. This approach extends previous research on Bayesian small area estimation for mortality</w:t>
+      </w:r>
+      <w:hyperlink w:anchor="ref-Schmertmann2018a">
+        <w:r>
+          <w:rPr>
+            <w:rStyle w:val="Hyperlink"/>
+            <w:vertAlign w:val="superscript"/>
+          </w:rPr>
+          <w:t xml:space="preserve">8</w:t>
+        </w:r>
+      </w:hyperlink>
+      <w:r>
+        <w:rPr>
+          <w:vertAlign w:val="superscript"/>
+        </w:rPr>
+        <w:t xml:space="preserve">,</w:t>
+      </w:r>
+      <w:hyperlink w:anchor="ref-Wakefield2019">
+        <w:r>
+          <w:rPr>
+            <w:rStyle w:val="Hyperlink"/>
+            <w:vertAlign w:val="superscript"/>
+          </w:rPr>
+          <w:t xml:space="preserve">9</w:t>
+        </w:r>
+      </w:hyperlink>
+      <w:r>
+        <w:t xml:space="preserve"> </w:t>
+      </w:r>
+      <w:r>
+        <w:t xml:space="preserve">by estimating the ratio between survey-based and routinely-collected data sources, subject to priors about the relationship between these sources. I apply this model to estimate the neonatal mortality rate (NMR) by municipality in Mexico. Context-specific priors for CRVS bias were applied based on previous research that demonstrated birth and death under-reporting in indigenous and socially-marginalized communities across Mexico.</w:t>
+      </w:r>
+      <w:hyperlink w:anchor="ref-Hernandez2012">
+        <w:r>
+          <w:rPr>
+            <w:rStyle w:val="Hyperlink"/>
+            <w:vertAlign w:val="superscript"/>
+          </w:rPr>
+          <w:t xml:space="preserve">10</w:t>
+        </w:r>
+      </w:hyperlink>
+      <w:r>
+        <w:rPr>
+          <w:vertAlign w:val="superscript"/>
+        </w:rPr>
+        <w:t xml:space="preserve">–</w:t>
+      </w:r>
+      <w:hyperlink w:anchor="ref-Paulino2019">
+        <w:r>
+          <w:rPr>
+            <w:rStyle w:val="Hyperlink"/>
+            <w:vertAlign w:val="superscript"/>
+          </w:rPr>
+          <w:t xml:space="preserve">13</w:t>
+        </w:r>
+      </w:hyperlink>
     </w:p>
     <w:p>
       <w:pPr>
         <w:pStyle w:val="BodyText"/>
       </w:pPr>
       <w:r>
-        <w:t xml:space="preserve">This discussion summarizes key findings from each chapter of the thesis, synthesizes the methods used across country contexts, and links this research to active debates in global health. I also discuss the strengths and limitations of this research, and describe considerations for communicating this class of models in a policy-oriented context. In light of these considerations, I suggest future methodological work and applications that can further improve our understanding of health surveillance data.</w:t>
-      </w:r>
-    </w:p>
-    <w:bookmarkStart w:id="20" w:name="chapter-summary"/>
-    <w:p>
-      <w:pPr>
-        <w:pStyle w:val="Heading1"/>
-      </w:pPr>
-      <w:r>
-        <w:rPr>
-          <w:rStyle w:val="SectionNumber"/>
-        </w:rPr>
-        <w:t xml:space="preserve">1</w:t>
-      </w:r>
-      <w:r>
-        <w:tab/>
-      </w:r>
-      <w:r>
-        <w:t xml:space="preserve">Chapter summary</w:t>
-      </w:r>
-    </w:p>
-    <w:p>
-      <w:pPr>
-        <w:pStyle w:val="FirstParagraph"/>
-      </w:pPr>
-      <w:r>
-        <w:t xml:space="preserve">The thesis begins with a description of data types commonly used to estimate disease burden and their known limitations for estimating health at the local level. Chapter 2 identifies the core issue of latent, spatially-varying bias as a barrier to utilization of health surveillance data at the local level. This chapter describes past approaches used to estimate bias in Civil Registration and Vital Statistics (CRVS) systems</w:t>
-      </w:r>
-      <w:hyperlink w:anchor="ref-ChandraSekar1949">
-        <w:r>
-          <w:rPr>
-            <w:rStyle w:val="Hyperlink"/>
-            <w:vertAlign w:val="superscript"/>
-          </w:rPr>
-          <w:t xml:space="preserve">1</w:t>
+        <w:t xml:space="preserve">While strong priors are appropriate to a data context where health surveillance is nearly complete nationwide, the same class of model can applied in an infectious disease context where case notification completeness is known to be largely incomplete and variable across the country. In the context of global tuberculosis (TB) control, disaggregated estimates of TB prevalence and incidence are highly desirable for national TB control programs (NTPs) as a tool for targeting interventions and identifying treatment gaps.</w:t>
+      </w:r>
+      <w:hyperlink w:anchor="ref-Glaziou2018a">
+        <w:r>
+          <w:rPr>
+            <w:rStyle w:val="Hyperlink"/>
+            <w:vertAlign w:val="superscript"/>
+          </w:rPr>
+          <w:t xml:space="preserve">14</w:t>
+        </w:r>
+      </w:hyperlink>
+      <w:r>
+        <w:t xml:space="preserve"> </w:t>
+      </w:r>
+      <w:r>
+        <w:t xml:space="preserve">In Chapter 3, I explore the TB data context in Uganda, which is representative of the situation in many high-burden countries: while TB case notifications from routine diagnosis are collected and reported annually by the National TB and Leprosy Control Programme (NTLP), these notifications are known to vary in completeness due to gaps in the reporting cascade, making unadjusted notifications an inappropriate proxy for subnational variation in TB incidence.</w:t>
+      </w:r>
+      <w:hyperlink w:anchor="ref-Rood2019">
+        <w:r>
+          <w:rPr>
+            <w:rStyle w:val="Hyperlink"/>
+            <w:vertAlign w:val="superscript"/>
+          </w:rPr>
+          <w:t xml:space="preserve">15</w:t>
         </w:r>
       </w:hyperlink>
       <w:r>
         <w:rPr>
           <w:vertAlign w:val="superscript"/>
         </w:rPr>
-        <w:t xml:space="preserve">–</w:t>
-      </w:r>
-      <w:hyperlink w:anchor="ref-Murray2010">
-        <w:r>
-          <w:rPr>
-            <w:rStyle w:val="Hyperlink"/>
-            <w:vertAlign w:val="superscript"/>
-          </w:rPr>
-          <w:t xml:space="preserve">5</w:t>
-        </w:r>
-      </w:hyperlink>
-      <w:r>
-        <w:t xml:space="preserve">, as well as the limitations of these approaches for spatial analysis.</w:t>
-      </w:r>
-      <w:hyperlink w:anchor="ref-Tilling2001">
-        <w:r>
-          <w:rPr>
-            <w:rStyle w:val="Hyperlink"/>
-            <w:vertAlign w:val="superscript"/>
-          </w:rPr>
-          <w:t xml:space="preserve">6</w:t>
+        <w:t xml:space="preserve">,</w:t>
+      </w:r>
+      <w:hyperlink w:anchor="ref-Shaweno2018">
+        <w:r>
+          <w:rPr>
+            <w:rStyle w:val="Hyperlink"/>
+            <w:vertAlign w:val="superscript"/>
+          </w:rPr>
+          <w:t xml:space="preserve">16</w:t>
+        </w:r>
+      </w:hyperlink>
+      <w:r>
+        <w:t xml:space="preserve"> </w:t>
+      </w:r>
+      <w:r>
+        <w:t xml:space="preserve">A national TB prevalence survey conducted in 2014-2015 does not suffer from the same underreporting bias, but this surveys was not powered for subnational estimation.</w:t>
+      </w:r>
+      <w:hyperlink w:anchor="ref-UgandaMinistryofHealth2015">
+        <w:r>
+          <w:rPr>
+            <w:rStyle w:val="Hyperlink"/>
+            <w:vertAlign w:val="superscript"/>
+          </w:rPr>
+          <w:t xml:space="preserve">17</w:t>
+        </w:r>
+      </w:hyperlink>
+      <w:r>
+        <w:t xml:space="preserve"> </w:t>
+      </w:r>
+      <w:r>
+        <w:t xml:space="preserve">I present a spatial model that combines these data types to generate small-area estimates of both TB prevalence and case notification completeness by district. The resulting model reports subnational prevalence with greater precision than a model based on survey data alone, allowing for more precise tracking of high-burden regions within the country. Additionally, the Uganda NTLP can use estimates of notification completeness at the district level to track progress towards their strategic goal of complete TB case reporting nationwide.[UgandaNationalTuberculosisandLeprosyProgramme2020a]</w:t>
+      </w:r>
+    </w:p>
+    <w:p>
+      <w:pPr>
+        <w:pStyle w:val="BodyText"/>
+      </w:pPr>
+      <w:r>
+        <w:t xml:space="preserve">While reporting completeness is a crucial measure of health data quality, routine surveillance data must meet several other criteria before it can be useful for policymaking at the local level. The United Nations</w:t>
+      </w:r>
+      <w:r>
+        <w:t xml:space="preserve"> </w:t>
+      </w:r>
+      <w:r>
+        <w:rPr>
+          <w:iCs/>
+          <w:i/>
+        </w:rPr>
+        <w:t xml:space="preserve">Principles and Recommendations for a Vital Statistics System</w:t>
+      </w:r>
+      <w:r>
+        <w:t xml:space="preserve"> </w:t>
+      </w:r>
+      <w:r>
+        <w:t xml:space="preserve">proposes that CRVS (and other health surveillance data) should also meet stringent standards for timeliness, accuracy in reporting outcomes, and confidentiality.</w:t>
+      </w:r>
+      <w:hyperlink w:anchor="ref-UnitedNationsStatisticsDivision2014">
+        <w:r>
+          <w:rPr>
+            <w:rStyle w:val="Hyperlink"/>
+            <w:vertAlign w:val="superscript"/>
+          </w:rPr>
+          <w:t xml:space="preserve">18</w:t>
+        </w:r>
+      </w:hyperlink>
+      <w:r>
+        <w:t xml:space="preserve"> </w:t>
+      </w:r>
+      <w:r>
+        <w:t xml:space="preserve">In addition to their utility for policy, CRVS birth and death certification enable legal rights for covered individuals.</w:t>
+      </w:r>
+      <w:hyperlink w:anchor="ref-Setel2007">
+        <w:r>
+          <w:rPr>
+            <w:rStyle w:val="Hyperlink"/>
+            <w:vertAlign w:val="superscript"/>
+          </w:rPr>
+          <w:t xml:space="preserve">19</w:t>
         </w:r>
       </w:hyperlink>
       <w:r>
         <w:rPr>
           <w:vertAlign w:val="superscript"/>
         </w:rPr>
-        <w:t xml:space="preserve">–</w:t>
-      </w:r>
-      <w:hyperlink w:anchor="ref-Schmertmann2018a">
-        <w:r>
-          <w:rPr>
-            <w:rStyle w:val="Hyperlink"/>
-            <w:vertAlign w:val="superscript"/>
-          </w:rPr>
-          <w:t xml:space="preserve">8</w:t>
-        </w:r>
-      </w:hyperlink>
-      <w:r>
-        <w:t xml:space="preserve"> </w:t>
-      </w:r>
-      <w:r>
-        <w:t xml:space="preserve">I then introduce a new approach to jointly estimate age-specific mortality and CRVS incompleteness at the district level. This approach extends previous research on Bayesian small area estimation for mortality</w:t>
-      </w:r>
-      <w:hyperlink w:anchor="ref-Schmertmann2018a">
-        <w:r>
-          <w:rPr>
-            <w:rStyle w:val="Hyperlink"/>
-            <w:vertAlign w:val="superscript"/>
-          </w:rPr>
-          <w:t xml:space="preserve">8</w:t>
+        <w:t xml:space="preserve">,</w:t>
+      </w:r>
+      <w:hyperlink w:anchor="ref-Duryea2006">
+        <w:r>
+          <w:rPr>
+            <w:rStyle w:val="Hyperlink"/>
+            <w:vertAlign w:val="superscript"/>
+          </w:rPr>
+          <w:t xml:space="preserve">20</w:t>
+        </w:r>
+      </w:hyperlink>
+      <w:r>
+        <w:t xml:space="preserve"> </w:t>
+      </w:r>
+      <w:r>
+        <w:t xml:space="preserve">In Chapter 4, I evaluate three overlapping mortality surveillance programs in India against these standards of quality and utility, as well as their alignment with the goals of India’s National Health Plan (NHP) 2017. The household survey series conducted by the Indian government have an unparalleled sample size worldwide, allowing for disaggregated analysis of neonatal, infant, and child mortality using a novel space-time-age modeling framework.</w:t>
+      </w:r>
+      <w:hyperlink w:anchor="ref-Dandona2016">
+        <w:r>
+          <w:rPr>
+            <w:rStyle w:val="Hyperlink"/>
+            <w:vertAlign w:val="superscript"/>
+          </w:rPr>
+          <w:t xml:space="preserve">21</w:t>
         </w:r>
       </w:hyperlink>
       <w:r>
@@ -153,43 +336,103 @@
         </w:rPr>
         <w:t xml:space="preserve">,</w:t>
       </w:r>
-      <w:hyperlink w:anchor="ref-Wakefield2019">
-        <w:r>
-          <w:rPr>
-            <w:rStyle w:val="Hyperlink"/>
-            <w:vertAlign w:val="superscript"/>
-          </w:rPr>
-          <w:t xml:space="preserve">9</w:t>
-        </w:r>
-      </w:hyperlink>
-      <w:r>
-        <w:t xml:space="preserve"> </w:t>
-      </w:r>
-      <w:r>
-        <w:t xml:space="preserve">by estimating the ratio between survey-based and routinely-collected data sources, subject to priors about the relationship between these sources. I apply this model to estimate the neonatal mortality rate (NMR) by municipality in Mexico. Context-specific priors for CRVS bias were applied based on previous research that demonstrated birth and death under-reporting in indigenous and socially-marginalized communities across Mexico.</w:t>
-      </w:r>
-      <w:hyperlink w:anchor="ref-Hernandez2012">
-        <w:r>
-          <w:rPr>
-            <w:rStyle w:val="Hyperlink"/>
-            <w:vertAlign w:val="superscript"/>
-          </w:rPr>
-          <w:t xml:space="preserve">10</w:t>
+      <w:hyperlink w:anchor="ref-Dandona2020">
+        <w:r>
+          <w:rPr>
+            <w:rStyle w:val="Hyperlink"/>
+            <w:vertAlign w:val="superscript"/>
+          </w:rPr>
+          <w:t xml:space="preserve">22</w:t>
+        </w:r>
+      </w:hyperlink>
+      <w:r>
+        <w:t xml:space="preserve"> </w:t>
+      </w:r>
+      <w:r>
+        <w:t xml:space="preserve">This analysis demonstrates the value of spatial modeling to monitor progress towards NHP child survival goals; however, it also reveals the limitations of survey-based spatial models even in highly data-rich contexts. Because retrospective survey data on child mortality is most sparse in later years, uncertainty is greatest in the most recent year of analysis and in future projections. India’s Sample Registration System, the second surveillance program for child health, is collected annually and includes larger sample sizes, making it a more timely and precise tool for health policy; also, unlike household surveys, the SRS collects data on mortality across adult age groups.</w:t>
+      </w:r>
+      <w:hyperlink w:anchor="ref-CensusofIndia2017">
+        <w:r>
+          <w:rPr>
+            <w:rStyle w:val="Hyperlink"/>
+            <w:vertAlign w:val="superscript"/>
+          </w:rPr>
+          <w:t xml:space="preserve">23</w:t>
+        </w:r>
+      </w:hyperlink>
+      <w:r>
+        <w:t xml:space="preserve"> </w:t>
+      </w:r>
+      <w:r>
+        <w:t xml:space="preserve">Previous analyses have underlined the variable completeness of the SRS at the state level.</w:t>
+      </w:r>
+      <w:hyperlink w:anchor="ref-Bhat2002">
+        <w:r>
+          <w:rPr>
+            <w:rStyle w:val="Hyperlink"/>
+            <w:vertAlign w:val="superscript"/>
+          </w:rPr>
+          <w:t xml:space="preserve">24</w:t>
         </w:r>
       </w:hyperlink>
       <w:r>
         <w:rPr>
           <w:vertAlign w:val="superscript"/>
         </w:rPr>
-        <w:t xml:space="preserve">–</w:t>
-      </w:r>
-      <w:hyperlink w:anchor="ref-Paulino2019">
-        <w:r>
-          <w:rPr>
-            <w:rStyle w:val="Hyperlink"/>
-            <w:vertAlign w:val="superscript"/>
-          </w:rPr>
-          <w:t xml:space="preserve">13</w:t>
+        <w:t xml:space="preserve">,</w:t>
+      </w:r>
+      <w:hyperlink w:anchor="ref-Mahapatra2010">
+        <w:r>
+          <w:rPr>
+            <w:rStyle w:val="Hyperlink"/>
+            <w:vertAlign w:val="superscript"/>
+          </w:rPr>
+          <w:t xml:space="preserve">25</w:t>
+        </w:r>
+      </w:hyperlink>
+      <w:r>
+        <w:t xml:space="preserve"> </w:t>
+      </w:r>
+      <w:r>
+        <w:t xml:space="preserve">In this chapter, I demonstrates how SRS estimates can be adjusted for incompleteness at the district grouping level through comparison to survey-based estimates. If the SRS reported estimated mortality across more disaggregated sub-populations of India, these would enable an equity-focused evaluation of India’s progress towards NHP child mortality goals and allow researchers to quickly identify emerging health crises. The third program, India’s Civil Registration System (CRS), is the only system designed to provide birth and death certification for all Indian citizens.</w:t>
+      </w:r>
+      <w:hyperlink w:anchor="ref-ParliamentoftheRepublicofIndia1969">
+        <w:r>
+          <w:rPr>
+            <w:rStyle w:val="Hyperlink"/>
+            <w:vertAlign w:val="superscript"/>
+          </w:rPr>
+          <w:t xml:space="preserve">26</w:t>
+        </w:r>
+      </w:hyperlink>
+      <w:r>
+        <w:rPr>
+          <w:vertAlign w:val="superscript"/>
+        </w:rPr>
+        <w:t xml:space="preserve">,</w:t>
+      </w:r>
+      <w:hyperlink w:anchor="ref-Mohanty2018">
+        <w:r>
+          <w:rPr>
+            <w:rStyle w:val="Hyperlink"/>
+            <w:vertAlign w:val="superscript"/>
+          </w:rPr>
+          <w:t xml:space="preserve">27</w:t>
+        </w:r>
+      </w:hyperlink>
+      <w:r>
+        <w:t xml:space="preserve"> </w:t>
+      </w:r>
+      <w:r>
+        <w:t xml:space="preserve">Ultimately, estimates from India’s household survey series and SRS should be used to evaluate progress towards complete certification in the CRS, as this is the only program that can guarantee the rights associated with birth and death registration.</w:t>
+      </w:r>
+      <w:hyperlink w:anchor="ref-Abouzahr2007">
+        <w:r>
+          <w:rPr>
+            <w:rStyle w:val="Hyperlink"/>
+            <w:vertAlign w:val="superscript"/>
+          </w:rPr>
+          <w:t xml:space="preserve">28</w:t>
         </w:r>
       </w:hyperlink>
     </w:p>
@@ -198,30 +441,15 @@
         <w:pStyle w:val="BodyText"/>
       </w:pPr>
       <w:r>
-        <w:t xml:space="preserve">While strong priors are appropriate to a data context where health surveillance is nearly complete nationwide, the same class of model can applied in an infectious disease context where case notification completeness is known to be largely incomplete and variable across the country. In the context of global tuberculosis (TB) control, disaggregated estimates of TB prevalence and incidence are highly desirable for national TB control programs (NTPs) as a tool for targeting interventions and identifying treatment gaps.</w:t>
-      </w:r>
-      <w:hyperlink w:anchor="ref-Glaziou2018a">
-        <w:r>
-          <w:rPr>
-            <w:rStyle w:val="Hyperlink"/>
-            <w:vertAlign w:val="superscript"/>
-          </w:rPr>
-          <w:t xml:space="preserve">14</w:t>
-        </w:r>
-      </w:hyperlink>
-      <w:r>
-        <w:t xml:space="preserve"> </w:t>
-      </w:r>
-      <w:r>
-        <w:t xml:space="preserve">In Chapter 3, I explore the TB data context in Uganda, which is representative of the situation in many high-burden countries: while TB case notifications from routine diagnosis are collected and reported annually by the National TB and Leprosy Control Programme (NTLP), these notifications are known to vary in completeness due to gaps in the reporting cascade, making unadjusted notifications an inappropriate proxy for subnational variation in TB incidence.</w:t>
-      </w:r>
-      <w:hyperlink w:anchor="ref-Rood2019">
-        <w:r>
-          <w:rPr>
-            <w:rStyle w:val="Hyperlink"/>
-            <w:vertAlign w:val="superscript"/>
-          </w:rPr>
-          <w:t xml:space="preserve">15</w:t>
+        <w:t xml:space="preserve">Previous geospatial and small-area research has drawn a distinction between incomplete and complete data systems. Research in low- and middle-income countries has often assumed incompleteness in health surveillance systems, requiring epidemiologists to develop corrections for reporting or otherwise limit their analyses.</w:t>
+      </w:r>
+      <w:hyperlink w:anchor="ref-Shaweno2018">
+        <w:r>
+          <w:rPr>
+            <w:rStyle w:val="Hyperlink"/>
+            <w:vertAlign w:val="superscript"/>
+          </w:rPr>
+          <w:t xml:space="preserve">16</w:t>
         </w:r>
       </w:hyperlink>
       <w:r>
@@ -230,82 +458,13 @@
         </w:rPr>
         <w:t xml:space="preserve">,</w:t>
       </w:r>
-      <w:hyperlink w:anchor="ref-Shaweno2018">
-        <w:r>
-          <w:rPr>
-            <w:rStyle w:val="Hyperlink"/>
-            <w:vertAlign w:val="superscript"/>
-          </w:rPr>
-          <w:t xml:space="preserve">16</w:t>
-        </w:r>
-      </w:hyperlink>
-      <w:r>
-        <w:t xml:space="preserve"> </w:t>
-      </w:r>
-      <w:r>
-        <w:t xml:space="preserve">A national TB prevalence survey conducted in 2014-2015 does not suffer from the same underreporting bias, but this surveys was not powered for subnational estimation.</w:t>
-      </w:r>
-      <w:hyperlink w:anchor="ref-UgandaMinistryofHealth2015">
-        <w:r>
-          <w:rPr>
-            <w:rStyle w:val="Hyperlink"/>
-            <w:vertAlign w:val="superscript"/>
-          </w:rPr>
-          <w:t xml:space="preserve">17</w:t>
-        </w:r>
-      </w:hyperlink>
-      <w:r>
-        <w:t xml:space="preserve"> </w:t>
-      </w:r>
-      <w:r>
-        <w:t xml:space="preserve">I present a spatial model that combines these data types to generate small-area estimates of both TB prevalence and case notification completeness by district. The resulting model reports subnational prevalence with greater precision than a model based on survey data alone, allowing for more precise tracking of high-burden regions within the country. Additionally, the Uganda NTLP can use estimates of notification completeness at the district level to track progress towards their strategic goal of complete TB case reporting nationwide.[UgandaNationalTuberculosisandLeprosyProgramme2020a]</w:t>
-      </w:r>
-    </w:p>
-    <w:p>
-      <w:pPr>
-        <w:pStyle w:val="BodyText"/>
-      </w:pPr>
-      <w:r>
-        <w:t xml:space="preserve">While reporting completeness is a crucial measure of health data quality, routine surveillance data must meet several other criteria before it can be useful for policymaking at the local level. The United Nations</w:t>
-      </w:r>
-      <w:r>
-        <w:t xml:space="preserve"> </w:t>
-      </w:r>
-      <w:r>
-        <w:rPr>
-          <w:iCs/>
-          <w:i/>
-        </w:rPr>
-        <w:t xml:space="preserve">Principles and Recommendations for a Vital Statistics System</w:t>
-      </w:r>
-      <w:r>
-        <w:t xml:space="preserve"> </w:t>
-      </w:r>
-      <w:r>
-        <w:t xml:space="preserve">proposes that CRVS (and other health surveillance data) should also meet stringent standards for timeliness, accuracy in reporting outcomes, and confidentiality.</w:t>
-      </w:r>
-      <w:hyperlink w:anchor="ref-UnitedNationsStatisticsDivision2014">
-        <w:r>
-          <w:rPr>
-            <w:rStyle w:val="Hyperlink"/>
-            <w:vertAlign w:val="superscript"/>
-          </w:rPr>
-          <w:t xml:space="preserve">18</w:t>
-        </w:r>
-      </w:hyperlink>
-      <w:r>
-        <w:t xml:space="preserve"> </w:t>
-      </w:r>
-      <w:r>
-        <w:t xml:space="preserve">In addition to their utility for policy, CRVS birth and death certification enable legal rights for covered individuals.</w:t>
-      </w:r>
-      <w:hyperlink w:anchor="ref-Setel2007">
-        <w:r>
-          <w:rPr>
-            <w:rStyle w:val="Hyperlink"/>
-            <w:vertAlign w:val="superscript"/>
-          </w:rPr>
-          <w:t xml:space="preserve">19</w:t>
+      <w:hyperlink w:anchor="ref-Adair2018">
+        <w:r>
+          <w:rPr>
+            <w:rStyle w:val="Hyperlink"/>
+            <w:vertAlign w:val="superscript"/>
+          </w:rPr>
+          <w:t xml:space="preserve">29</w:t>
         </w:r>
       </w:hyperlink>
       <w:r>
@@ -314,28 +473,28 @@
         </w:rPr>
         <w:t xml:space="preserve">,</w:t>
       </w:r>
-      <w:hyperlink w:anchor="ref-Duryea2006">
-        <w:r>
-          <w:rPr>
-            <w:rStyle w:val="Hyperlink"/>
-            <w:vertAlign w:val="superscript"/>
-          </w:rPr>
-          <w:t xml:space="preserve">20</w:t>
-        </w:r>
-      </w:hyperlink>
-      <w:r>
-        <w:t xml:space="preserve"> </w:t>
-      </w:r>
-      <w:r>
-        <w:t xml:space="preserve">In Chapter 4, I evaluate three overlapping mortality surveillance programs in India against these standards of quality and utility, as well as their alignment with the goals of India’s National Health Plan (NHP) 2017. The household survey series conducted by the Indian government have an unparalleled sample size worldwide, allowing for disaggregated analysis of neonatal, infant, and child mortality using a novel space-time-age modeling framework.</w:t>
-      </w:r>
-      <w:hyperlink w:anchor="ref-Dandona2016">
-        <w:r>
-          <w:rPr>
-            <w:rStyle w:val="Hyperlink"/>
-            <w:vertAlign w:val="superscript"/>
-          </w:rPr>
-          <w:t xml:space="preserve">21</w:t>
+      <w:hyperlink w:anchor="ref-Zeng2020">
+        <w:r>
+          <w:rPr>
+            <w:rStyle w:val="Hyperlink"/>
+            <w:vertAlign w:val="superscript"/>
+          </w:rPr>
+          <w:t xml:space="preserve">30</w:t>
+        </w:r>
+      </w:hyperlink>
+      <w:r>
+        <w:t xml:space="preserve"> </w:t>
+      </w:r>
+      <w:r>
+        <w:t xml:space="preserve">Conversely, in high-income countries, spatial analyses often treat health surveillance as complete, needing correction only for stochastic fluctuations associated with small sample sizes.</w:t>
+      </w:r>
+      <w:hyperlink w:anchor="ref-Papoila2014">
+        <w:r>
+          <w:rPr>
+            <w:rStyle w:val="Hyperlink"/>
+            <w:vertAlign w:val="superscript"/>
+          </w:rPr>
+          <w:t xml:space="preserve">31</w:t>
         </w:r>
       </w:hyperlink>
       <w:r>
@@ -344,173 +503,6 @@
         </w:rPr>
         <w:t xml:space="preserve">,</w:t>
       </w:r>
-      <w:hyperlink w:anchor="ref-Dandona2020">
-        <w:r>
-          <w:rPr>
-            <w:rStyle w:val="Hyperlink"/>
-            <w:vertAlign w:val="superscript"/>
-          </w:rPr>
-          <w:t xml:space="preserve">22</w:t>
-        </w:r>
-      </w:hyperlink>
-      <w:r>
-        <w:t xml:space="preserve"> </w:t>
-      </w:r>
-      <w:r>
-        <w:t xml:space="preserve">This analysis demonstrates the value of spatial modeling to monitor progress towards NHP child survival goals; however, it also reveals the limitations of survey-based spatial models even in highly data-rich contexts. Because retrospective survey data on child mortality is most sparse in later years, uncertainty is greatest in the most recent year of analysis and in future projections. India’s Sample Registration System, the second surveillance program for child health, is collected annually and includes larger sample sizes, making it a more timely and precise tool for health policy; also, unlike household surveys, the SRS collects data on mortality across adult age groups.</w:t>
-      </w:r>
-      <w:hyperlink w:anchor="ref-CensusofIndia2017">
-        <w:r>
-          <w:rPr>
-            <w:rStyle w:val="Hyperlink"/>
-            <w:vertAlign w:val="superscript"/>
-          </w:rPr>
-          <w:t xml:space="preserve">23</w:t>
-        </w:r>
-      </w:hyperlink>
-      <w:r>
-        <w:t xml:space="preserve"> </w:t>
-      </w:r>
-      <w:r>
-        <w:t xml:space="preserve">Previous analyses have underlined the variable completeness of the SRS at the state level.</w:t>
-      </w:r>
-      <w:hyperlink w:anchor="ref-Bhat2002">
-        <w:r>
-          <w:rPr>
-            <w:rStyle w:val="Hyperlink"/>
-            <w:vertAlign w:val="superscript"/>
-          </w:rPr>
-          <w:t xml:space="preserve">24</w:t>
-        </w:r>
-      </w:hyperlink>
-      <w:r>
-        <w:rPr>
-          <w:vertAlign w:val="superscript"/>
-        </w:rPr>
-        <w:t xml:space="preserve">,</w:t>
-      </w:r>
-      <w:hyperlink w:anchor="ref-Mahapatra2010">
-        <w:r>
-          <w:rPr>
-            <w:rStyle w:val="Hyperlink"/>
-            <w:vertAlign w:val="superscript"/>
-          </w:rPr>
-          <w:t xml:space="preserve">25</w:t>
-        </w:r>
-      </w:hyperlink>
-      <w:r>
-        <w:t xml:space="preserve"> </w:t>
-      </w:r>
-      <w:r>
-        <w:t xml:space="preserve">In this chapter, I demonstrates how SRS estimates can be adjusted for incompleteness at the district grouping level through comparison to survey-based estimates. If the SRS reported estimated mortality across more disaggregated sub-populations of India, these would enable an equity-focused evaluation of India’s progress towards NHP child mortality goals and allow researchers to quickly identify emerging health crises. The third program, India’s Civil Registration System (CRS), is the only system designed to provide birth and death certification for all Indian citizens.</w:t>
-      </w:r>
-      <w:hyperlink w:anchor="ref-ParliamentoftheRepublicofIndia1969">
-        <w:r>
-          <w:rPr>
-            <w:rStyle w:val="Hyperlink"/>
-            <w:vertAlign w:val="superscript"/>
-          </w:rPr>
-          <w:t xml:space="preserve">26</w:t>
-        </w:r>
-      </w:hyperlink>
-      <w:r>
-        <w:rPr>
-          <w:vertAlign w:val="superscript"/>
-        </w:rPr>
-        <w:t xml:space="preserve">,</w:t>
-      </w:r>
-      <w:hyperlink w:anchor="ref-Mohanty2018">
-        <w:r>
-          <w:rPr>
-            <w:rStyle w:val="Hyperlink"/>
-            <w:vertAlign w:val="superscript"/>
-          </w:rPr>
-          <w:t xml:space="preserve">27</w:t>
-        </w:r>
-      </w:hyperlink>
-      <w:r>
-        <w:t xml:space="preserve"> </w:t>
-      </w:r>
-      <w:r>
-        <w:t xml:space="preserve">Ultimately, estimates from India’s household survey series and SRS should be used to evaluate progress towards complete certification in the CRS, as this is the only program that can guarantee the rights associated with birth and death registration.</w:t>
-      </w:r>
-      <w:hyperlink w:anchor="ref-Abouzahr2007">
-        <w:r>
-          <w:rPr>
-            <w:rStyle w:val="Hyperlink"/>
-            <w:vertAlign w:val="superscript"/>
-          </w:rPr>
-          <w:t xml:space="preserve">28</w:t>
-        </w:r>
-      </w:hyperlink>
-    </w:p>
-    <w:p>
-      <w:pPr>
-        <w:pStyle w:val="BodyText"/>
-      </w:pPr>
-      <w:r>
-        <w:t xml:space="preserve">Previous geospatial and small-area research has drawn a distinction between incomplete and complete data systems. Research in low- and middle-income countries has often assumed incompleteness in health surveillance systems, requiring epidemiologists to develop corrections for reporting or otherwise limit their analyses.</w:t>
-      </w:r>
-      <w:hyperlink w:anchor="ref-Shaweno2018">
-        <w:r>
-          <w:rPr>
-            <w:rStyle w:val="Hyperlink"/>
-            <w:vertAlign w:val="superscript"/>
-          </w:rPr>
-          <w:t xml:space="preserve">16</w:t>
-        </w:r>
-      </w:hyperlink>
-      <w:r>
-        <w:rPr>
-          <w:vertAlign w:val="superscript"/>
-        </w:rPr>
-        <w:t xml:space="preserve">,</w:t>
-      </w:r>
-      <w:hyperlink w:anchor="ref-Adair2018">
-        <w:r>
-          <w:rPr>
-            <w:rStyle w:val="Hyperlink"/>
-            <w:vertAlign w:val="superscript"/>
-          </w:rPr>
-          <w:t xml:space="preserve">29</w:t>
-        </w:r>
-      </w:hyperlink>
-      <w:r>
-        <w:rPr>
-          <w:vertAlign w:val="superscript"/>
-        </w:rPr>
-        <w:t xml:space="preserve">,</w:t>
-      </w:r>
-      <w:hyperlink w:anchor="ref-Zeng2020">
-        <w:r>
-          <w:rPr>
-            <w:rStyle w:val="Hyperlink"/>
-            <w:vertAlign w:val="superscript"/>
-          </w:rPr>
-          <w:t xml:space="preserve">30</w:t>
-        </w:r>
-      </w:hyperlink>
-      <w:r>
-        <w:t xml:space="preserve"> </w:t>
-      </w:r>
-      <w:r>
-        <w:t xml:space="preserve">Conversely, in high-income countries, spatial analyses often treat health surveillance as complete, needing correction only for stochastic fluctuations associated with small sample sizes.</w:t>
-      </w:r>
-      <w:hyperlink w:anchor="ref-Papoila2014">
-        <w:r>
-          <w:rPr>
-            <w:rStyle w:val="Hyperlink"/>
-            <w:vertAlign w:val="superscript"/>
-          </w:rPr>
-          <w:t xml:space="preserve">31</w:t>
-        </w:r>
-      </w:hyperlink>
-      <w:r>
-        <w:rPr>
-          <w:vertAlign w:val="superscript"/>
-        </w:rPr>
-        <w:t xml:space="preserve">,</w:t>
-      </w:r>
       <w:hyperlink w:anchor="ref-Boing2020">
         <w:r>
           <w:rPr>
@@ -528,7 +520,7 @@
       </w:r>
     </w:p>
     <w:bookmarkEnd w:id="20"/>
-    <w:bookmarkStart w:id="23" w:name="methodological-discussion"/>
+    <w:bookmarkStart w:id="24" w:name="methodological-discussion"/>
     <w:p>
       <w:pPr>
         <w:pStyle w:val="Heading1"/>
@@ -927,7 +919,7 @@
         <w:pStyle w:val="BodyText"/>
       </w:pPr>
       <w:r>
-        <w:t xml:space="preserve">Separate from model implementation, translating model uncertainty into a policy setting can be challenging. Many policy processes are not developed to formally handle uncertainty, and the prospect of simply interpreting summary estimates without uncertainty may be tempting from a decision-making perspective. In fact, uncertainty is arguably the most important aspect of small area models. New communication strategies are needed to intuitively demonstrate variability and uncertainty in model outcomes across space.</w:t>
+        <w:t xml:space="preserve">Separate from model implementation, translating model uncertainty into a policy setting can be challenging. Many policy processes are not developed with uncertainty in mind, and the prospect of simply interpreting summary estimates without uncertainty may be tempting from a decision-making perspective. In fact, uncertainty is arguably the most important aspect of small area models. New communication strategies are needed to intuitively demonstrate variability across many possible realizations of these spatial models.</w:t>
       </w:r>
       <w:hyperlink w:anchor="ref-Patil2011">
         <w:r>
@@ -940,8 +932,59 @@
       </w:hyperlink>
     </w:p>
     <w:bookmarkEnd w:id="22"/>
+    <w:bookmarkStart w:id="23" w:name="future-directions"/>
+    <w:p>
+      <w:pPr>
+        <w:pStyle w:val="Heading2"/>
+      </w:pPr>
+      <w:r>
+        <w:rPr>
+          <w:rStyle w:val="SectionNumber"/>
+        </w:rPr>
+        <w:t xml:space="preserve">2.3</w:t>
+      </w:r>
+      <w:r>
+        <w:tab/>
+      </w:r>
+      <w:r>
+        <w:t xml:space="preserve">Future directions</w:t>
+      </w:r>
+    </w:p>
+    <w:p>
+      <w:pPr>
+        <w:pStyle w:val="FirstParagraph"/>
+      </w:pPr>
+      <w:r>
+        <w:t xml:space="preserve">In light of the methodological strengths and limitations described above, this final section discusses how the findings of this thesis can be applied to align health surveillance data, modeling, and policymaking.</w:t>
+      </w:r>
+    </w:p>
+    <w:p>
+      <w:pPr>
+        <w:pStyle w:val="BodyText"/>
+      </w:pPr>
+      <w:r>
+        <w:t xml:space="preserve">The surveillance-based spatial models presented in this thesis offer a new avenue for integrating relevant findings from health surveillance data into policymaking. While this thesis has described approaches to improve the completeness and accuracy of health surveillance data, models must also be updated with new data in a timely manner to maximize their usefulness for policy. The pace of integrating new data and methods depends on the policy context. For example, in high-burden settings for tuberculosis, many National TB Control Programs operate on an annual cycle for disbursing funding and evaluating program effectiveness; in this situation, new case notifications may be integrated into estimates of TB burden on an annual or quarterly basis. Conversely, excess mortality surveillance must be updated as often as possible to allow public health programs to respond to emerging crises. For this use case, a weekly reporting structure akin to the European Mortality Monitoring Activity (EuroMoMo) may be most appropriate. Near-continuous model updates require additional data engineering to automate the integration of new mortality data into regularly-updated statistical models. Automated dashboards and other interactive visualizations can also facilitate the uptake of surveillance-based disease maps as policy tools: importing modeled small area estimates into existing health information tools, such as DHIS2 dashboards in many low-income countries, should be explored.</w:t>
+      </w:r>
+    </w:p>
+    <w:p>
+      <w:pPr>
+        <w:pStyle w:val="BodyText"/>
+      </w:pPr>
+      <w:r>
+        <w:t xml:space="preserve">All results presented in this thesis have included summaries of the uncertainty surrounding small area estimates. Knowledge about the relative certainty of modeled estimates can inform cautious and data-driven policy; moreover, public health agencies can incorporate knowledge about relative uncertainty in disease burden or surveillance completeness across a country to target future data gathering activities. For example, in Latin American countries with moderately complete CRVS, birth and mortality registration audits could be planned in those districts where estimates of reporting completeness are the most uncertain. Because tuberculosis prevalence surveys are conducted infrequently in high-burden countries, the survey’s cluster sampling design can influence knowledge about the disease distribution for years to come; future survey designs could consider relative uncertainty in modeled prevalence in order to place survey clusters in a configuration that maximizes precision. Across a variety of diseases and mortality contexts, targeted surveys in districts with the greatest uncertainty could improve the certainty of models, increasing their value as a decision-making tool.</w:t>
+      </w:r>
+    </w:p>
+    <w:p>
+      <w:pPr>
+        <w:pStyle w:val="BodyText"/>
+      </w:pPr>
+      <w:r>
+        <w:t xml:space="preserve">In Chapters 3 and 5 of this thesis, I expanded concepts from space-time modeling to estimate variation across the additional dimension of age. Future research should expand further on this concept, disaggregating data and estimates across relevant social categories to better understand health inequality over space and time. Social research has extensively explored how health disparities are expressed over space; by formalizing this geographical knowledge into bespoke spatial statistical models, public health researchers can reveal the scope of health inequalities at the local level.</w:t>
+      </w:r>
+    </w:p>
     <w:bookmarkEnd w:id="23"/>
-    <w:bookmarkStart w:id="24" w:name="conclusions"/>
+    <w:bookmarkEnd w:id="24"/>
+    <w:bookmarkStart w:id="25" w:name="conclusions"/>
     <w:p>
       <w:pPr>
         <w:pStyle w:val="Heading1"/>
@@ -964,7 +1007,7 @@
         <w:pStyle w:val="FirstParagraph"/>
       </w:pPr>
       <w:r>
-        <w:t xml:space="preserve">This thesis attempts to redefine the role of modeling in countries with developing health surveillance systems. Previous advocacy for universal CRVS have argued that models have a deleterious crowding-out effect on CRVS improvement effects: in this conception, policymakers interpret models as an alternative source of data to raw health surveillance data, reducing the momentum to improve CRVS quality.</w:t>
+        <w:t xml:space="preserve">This thesis aims to redefine the role of modeling in countries with developing health surveillance systems. CRVS advocates in public health have previously argued that models have a deleterious crowding-out effect on CRVS improvement efforts: in their conception, policymakers interpret models as a superior alternative to imperfect health surveillance data, reducing the momentum to improve CRVS quality.</w:t>
       </w:r>
       <w:hyperlink w:anchor="ref-Setel2007">
         <w:r>
@@ -994,7 +1037,7 @@
         <w:t xml:space="preserve"> </w:t>
       </w:r>
       <w:r>
-        <w:t xml:space="preserve">In this thesis, I have described a set of models that are explicitly designed to integrate health surveillance data into health decision-making processes at the country level. These models provide a new feedback mechanism by which improved health surveillance leads to more certain measurements and better health policy, strengthening the pragmatic argument for investing in health data systems. Additionally, as demonstrated in Uganda, these models can be designed to directly measure reporting completeness, offering a new tool for tracking surveillance completeness over a country. We also agree with the authors that CRVS systems are more than a data source: they are a process for guaranteeing legal and civil rights to a country’s citizens.</w:t>
+        <w:t xml:space="preserve">In this thesis, I have described a set of models that are explicitly designed to integrate health surveillance data into health decision-making processes at the country and local levels. These models provide a new feedback mechanism by which improved health surveillance leads to more certain model estimates and better health policy, strengthening the pragmatic argument for investing in health data systems. Additionally, these models can be designed to directly measure reporting completeness, offering a new tool for tracking surveillance completeness over a country. Throughout this thesis, I have emphasized that CRVS systems are more than a data source: they are a process for guaranteeing legal and civil rights to a country’s citizens.</w:t>
       </w:r>
       <w:hyperlink w:anchor="ref-AbouZahr2015">
         <w:r>
@@ -1011,11 +1054,11 @@
         <w:pStyle w:val="BodyText"/>
       </w:pPr>
       <w:r>
-        <w:t xml:space="preserve">CRVS and national health data systems are required for long-lasting improvements in global health. As the primary data tool for national health systems, part of their utility rests on their ability to produce high-quality, timely, and disaggregated estimates of health status across a country’s subpopulations. This thesis aims to strengthen the link between developing national health surveillance systems and improved health outcomes, leading to better health policies and a strong basis for human rights worldwide.</w:t>
-      </w:r>
-    </w:p>
-    <w:bookmarkEnd w:id="24"/>
-    <w:bookmarkStart w:id="78" w:name="references"/>
+        <w:t xml:space="preserve">High-quality health surveillance is the necessary foundation for long-lasting, sustainable improvements in global public health. As the primary data tool for a national health system, part a health surveillance system’s utility rests on its capacity to produce high-quality, timely, and disaggregated estimates of health status across a country’s subpopulations. This thesis strengthens the link between developing national health surveillance systems and improved health outcomes, leading to better health policies and a strong basis for human rights worldwide.</w:t>
+      </w:r>
+    </w:p>
+    <w:bookmarkEnd w:id="25"/>
+    <w:bookmarkStart w:id="79" w:name="references"/>
     <w:p>
       <w:pPr>
         <w:pStyle w:val="Heading1"/>
@@ -1033,8 +1076,8 @@
         <w:t xml:space="preserve">References</w:t>
       </w:r>
     </w:p>
-    <w:bookmarkStart w:id="77" w:name="refs"/>
-    <w:bookmarkStart w:id="25" w:name="ref-ChandraSekar1949"/>
+    <w:bookmarkStart w:id="78" w:name="refs"/>
+    <w:bookmarkStart w:id="26" w:name="ref-ChandraSekar1949"/>
     <w:p>
       <w:pPr>
         <w:pStyle w:val="Bibliography"/>
@@ -1084,8 +1127,8 @@
         <w:t xml:space="preserve">, 101–115 (1949).</w:t>
       </w:r>
     </w:p>
-    <w:bookmarkEnd w:id="25"/>
-    <w:bookmarkStart w:id="26" w:name="ref-Yip1995"/>
+    <w:bookmarkEnd w:id="26"/>
+    <w:bookmarkStart w:id="27" w:name="ref-Yip1995"/>
     <w:p>
       <w:pPr>
         <w:pStyle w:val="Bibliography"/>
@@ -1145,8 +1188,8 @@
         <w:t xml:space="preserve">, 1047–1058 (1995).</w:t>
       </w:r>
     </w:p>
-    <w:bookmarkEnd w:id="26"/>
-    <w:bookmarkStart w:id="27" w:name="ref-Becker1996"/>
+    <w:bookmarkEnd w:id="27"/>
+    <w:bookmarkStart w:id="28" w:name="ref-Becker1996"/>
     <w:p>
       <w:pPr>
         <w:pStyle w:val="Bibliography"/>
@@ -1196,8 +1239,8 @@
         <w:t xml:space="preserve">, 329–339 (1996).</w:t>
       </w:r>
     </w:p>
-    <w:bookmarkEnd w:id="27"/>
-    <w:bookmarkStart w:id="28" w:name="ref-DeFrias2013"/>
+    <w:bookmarkEnd w:id="28"/>
+    <w:bookmarkStart w:id="29" w:name="ref-DeFrias2013"/>
     <w:p>
       <w:pPr>
         <w:pStyle w:val="Bibliography"/>
@@ -1247,8 +1290,8 @@
         <w:t xml:space="preserve">, 1048–1058 (2013).</w:t>
       </w:r>
     </w:p>
-    <w:bookmarkEnd w:id="28"/>
-    <w:bookmarkStart w:id="29" w:name="ref-Murray2010"/>
+    <w:bookmarkEnd w:id="29"/>
+    <w:bookmarkStart w:id="30" w:name="ref-Murray2010"/>
     <w:p>
       <w:pPr>
         <w:pStyle w:val="Bibliography"/>
@@ -1298,8 +1341,8 @@
         <w:t xml:space="preserve">, (2010).</w:t>
       </w:r>
     </w:p>
-    <w:bookmarkEnd w:id="29"/>
-    <w:bookmarkStart w:id="30" w:name="ref-Tilling2001"/>
+    <w:bookmarkEnd w:id="30"/>
+    <w:bookmarkStart w:id="31" w:name="ref-Tilling2001"/>
     <w:p>
       <w:pPr>
         <w:pStyle w:val="Bibliography"/>
@@ -1346,8 +1389,8 @@
         <w:t xml:space="preserve">, 12–14 (2001).</w:t>
       </w:r>
     </w:p>
-    <w:bookmarkEnd w:id="30"/>
-    <w:bookmarkStart w:id="31" w:name="ref-Cormack1999"/>
+    <w:bookmarkEnd w:id="31"/>
+    <w:bookmarkStart w:id="32" w:name="ref-Cormack1999"/>
     <w:p>
       <w:pPr>
         <w:pStyle w:val="Bibliography"/>
@@ -1397,8 +1440,8 @@
         <w:t xml:space="preserve">, 909–914 (1999).</w:t>
       </w:r>
     </w:p>
-    <w:bookmarkEnd w:id="31"/>
-    <w:bookmarkStart w:id="32" w:name="ref-Schmertmann2018a"/>
+    <w:bookmarkEnd w:id="32"/>
+    <w:bookmarkStart w:id="33" w:name="ref-Schmertmann2018a"/>
     <w:p>
       <w:pPr>
         <w:pStyle w:val="Bibliography"/>
@@ -1448,8 +1491,8 @@
         <w:t xml:space="preserve">, 1363–1388 (2018).</w:t>
       </w:r>
     </w:p>
-    <w:bookmarkEnd w:id="32"/>
-    <w:bookmarkStart w:id="33" w:name="ref-Wakefield2019"/>
+    <w:bookmarkEnd w:id="33"/>
+    <w:bookmarkStart w:id="34" w:name="ref-Wakefield2019"/>
     <w:p>
       <w:pPr>
         <w:pStyle w:val="Bibliography"/>
@@ -1509,8 +1552,8 @@
         <w:t xml:space="preserve">, 2614–2634 (2019).</w:t>
       </w:r>
     </w:p>
-    <w:bookmarkEnd w:id="33"/>
-    <w:bookmarkStart w:id="34" w:name="ref-Hernandez2012"/>
+    <w:bookmarkEnd w:id="34"/>
+    <w:bookmarkStart w:id="35" w:name="ref-Hernandez2012"/>
     <w:p>
       <w:pPr>
         <w:pStyle w:val="Bibliography"/>
@@ -1625,8 +1668,8 @@
         <w:t xml:space="preserve">, 393–400 (2012).</w:t>
       </w:r>
     </w:p>
-    <w:bookmarkEnd w:id="34"/>
-    <w:bookmarkStart w:id="35" w:name="ref-Enciso2017"/>
+    <w:bookmarkEnd w:id="35"/>
+    <w:bookmarkStart w:id="36" w:name="ref-Enciso2017"/>
     <w:p>
       <w:pPr>
         <w:pStyle w:val="Bibliography"/>
@@ -1690,8 +1733,8 @@
         <w:t xml:space="preserve">, 451–486 (2017).</w:t>
       </w:r>
     </w:p>
-    <w:bookmarkEnd w:id="35"/>
-    <w:bookmarkStart w:id="36" w:name="ref-Ribotta2019"/>
+    <w:bookmarkEnd w:id="36"/>
+    <w:bookmarkStart w:id="37" w:name="ref-Ribotta2019"/>
     <w:p>
       <w:pPr>
         <w:pStyle w:val="Bibliography"/>
@@ -1767,8 +1810,8 @@
         <w:t xml:space="preserve">, (2019).</w:t>
       </w:r>
     </w:p>
-    <w:bookmarkEnd w:id="36"/>
-    <w:bookmarkStart w:id="37" w:name="ref-Paulino2019"/>
+    <w:bookmarkEnd w:id="37"/>
+    <w:bookmarkStart w:id="38" w:name="ref-Paulino2019"/>
     <w:p>
       <w:pPr>
         <w:pStyle w:val="Bibliography"/>
@@ -1818,8 +1861,8 @@
         <w:t xml:space="preserve">, 59–67 (2019).</w:t>
       </w:r>
     </w:p>
-    <w:bookmarkEnd w:id="37"/>
-    <w:bookmarkStart w:id="38" w:name="ref-Glaziou2018a"/>
+    <w:bookmarkEnd w:id="38"/>
+    <w:bookmarkStart w:id="39" w:name="ref-Glaziou2018a"/>
     <w:p>
       <w:pPr>
         <w:pStyle w:val="Bibliography"/>
@@ -1850,8 +1893,8 @@
         <w:t xml:space="preserve">. 1–13 (2018).</w:t>
       </w:r>
     </w:p>
-    <w:bookmarkEnd w:id="38"/>
-    <w:bookmarkStart w:id="39" w:name="ref-Rood2019"/>
+    <w:bookmarkEnd w:id="39"/>
+    <w:bookmarkStart w:id="40" w:name="ref-Rood2019"/>
     <w:p>
       <w:pPr>
         <w:pStyle w:val="Bibliography"/>
@@ -1911,8 +1954,8 @@
         <w:t xml:space="preserve">, 1–11 (2019).</w:t>
       </w:r>
     </w:p>
-    <w:bookmarkEnd w:id="39"/>
-    <w:bookmarkStart w:id="40" w:name="ref-Shaweno2018"/>
+    <w:bookmarkEnd w:id="40"/>
+    <w:bookmarkStart w:id="41" w:name="ref-Shaweno2018"/>
     <w:p>
       <w:pPr>
         <w:pStyle w:val="Bibliography"/>
@@ -1972,8 +2015,8 @@
         <w:t xml:space="preserve">, 1–18 (2018).</w:t>
       </w:r>
     </w:p>
-    <w:bookmarkEnd w:id="40"/>
-    <w:bookmarkStart w:id="42" w:name="ref-UgandaMinistryofHealth2015"/>
+    <w:bookmarkEnd w:id="41"/>
+    <w:bookmarkStart w:id="43" w:name="ref-UgandaMinistryofHealth2015"/>
     <w:p>
       <w:pPr>
         <w:pStyle w:val="Bibliography"/>
@@ -2006,7 +2049,7 @@
       <w:r>
         <w:t xml:space="preserve"> </w:t>
       </w:r>
-      <w:hyperlink r:id="rId41">
+      <w:hyperlink r:id="rId42">
         <w:r>
           <w:rPr>
             <w:rStyle w:val="Hyperlink"/>
@@ -2021,8 +2064,8 @@
         <w:t xml:space="preserve">(2015).</w:t>
       </w:r>
     </w:p>
-    <w:bookmarkEnd w:id="42"/>
-    <w:bookmarkStart w:id="43" w:name="ref-UnitedNationsStatisticsDivision2014"/>
+    <w:bookmarkEnd w:id="43"/>
+    <w:bookmarkStart w:id="44" w:name="ref-UnitedNationsStatisticsDivision2014"/>
     <w:p>
       <w:pPr>
         <w:pStyle w:val="Bibliography"/>
@@ -2053,8 +2096,8 @@
         <w:t xml:space="preserve">. (2014).</w:t>
       </w:r>
     </w:p>
-    <w:bookmarkEnd w:id="43"/>
-    <w:bookmarkStart w:id="44" w:name="ref-Setel2007"/>
+    <w:bookmarkEnd w:id="44"/>
+    <w:bookmarkStart w:id="45" w:name="ref-Setel2007"/>
     <w:p>
       <w:pPr>
         <w:pStyle w:val="Bibliography"/>
@@ -2114,8 +2157,8 @@
         <w:t xml:space="preserve">, 1569–1577 (2007).</w:t>
       </w:r>
     </w:p>
-    <w:bookmarkEnd w:id="44"/>
-    <w:bookmarkStart w:id="46" w:name="ref-Duryea2006"/>
+    <w:bookmarkEnd w:id="45"/>
+    <w:bookmarkStart w:id="47" w:name="ref-Duryea2006"/>
     <w:p>
       <w:pPr>
         <w:pStyle w:val="Bibliography"/>
@@ -2141,7 +2184,7 @@
       <w:r>
         <w:t xml:space="preserve">. 25 (2006) doi:</w:t>
       </w:r>
-      <w:hyperlink r:id="rId45">
+      <w:hyperlink r:id="rId46">
         <w:r>
           <w:rPr>
             <w:rStyle w:val="Hyperlink"/>
@@ -2153,8 +2196,8 @@
         <w:t xml:space="preserve">.</w:t>
       </w:r>
     </w:p>
-    <w:bookmarkEnd w:id="46"/>
-    <w:bookmarkStart w:id="47" w:name="ref-Dandona2016"/>
+    <w:bookmarkEnd w:id="47"/>
+    <w:bookmarkStart w:id="48" w:name="ref-Dandona2016"/>
     <w:p>
       <w:pPr>
         <w:pStyle w:val="Bibliography"/>
@@ -2204,8 +2247,8 @@
         <w:t xml:space="preserve">, 286–296A (2016).</w:t>
       </w:r>
     </w:p>
-    <w:bookmarkEnd w:id="47"/>
-    <w:bookmarkStart w:id="48" w:name="ref-Dandona2020"/>
+    <w:bookmarkEnd w:id="48"/>
+    <w:bookmarkStart w:id="49" w:name="ref-Dandona2020"/>
     <w:p>
       <w:pPr>
         <w:pStyle w:val="Bibliography"/>
@@ -2265,8 +2308,8 @@
         <w:t xml:space="preserve">, 1640–1658 (2020).</w:t>
       </w:r>
     </w:p>
-    <w:bookmarkEnd w:id="48"/>
-    <w:bookmarkStart w:id="50" w:name="ref-CensusofIndia2017"/>
+    <w:bookmarkEnd w:id="49"/>
+    <w:bookmarkStart w:id="51" w:name="ref-CensusofIndia2017"/>
     <w:p>
       <w:pPr>
         <w:pStyle w:val="Bibliography"/>
@@ -2299,7 +2342,7 @@
       <w:r>
         <w:t xml:space="preserve"> </w:t>
       </w:r>
-      <w:hyperlink r:id="rId49">
+      <w:hyperlink r:id="rId50">
         <w:r>
           <w:rPr>
             <w:rStyle w:val="Hyperlink"/>
@@ -2314,8 +2357,8 @@
         <w:t xml:space="preserve">(2017).</w:t>
       </w:r>
     </w:p>
-    <w:bookmarkEnd w:id="50"/>
-    <w:bookmarkStart w:id="51" w:name="ref-Bhat2002"/>
+    <w:bookmarkEnd w:id="51"/>
+    <w:bookmarkStart w:id="52" w:name="ref-Bhat2002"/>
     <w:p>
       <w:pPr>
         <w:pStyle w:val="Bibliography"/>
@@ -2365,8 +2408,8 @@
         <w:t xml:space="preserve">, 119–134 (2002).</w:t>
       </w:r>
     </w:p>
-    <w:bookmarkEnd w:id="51"/>
-    <w:bookmarkStart w:id="52" w:name="ref-Mahapatra2010"/>
+    <w:bookmarkEnd w:id="52"/>
+    <w:bookmarkStart w:id="53" w:name="ref-Mahapatra2010"/>
     <w:p>
       <w:pPr>
         <w:pStyle w:val="Bibliography"/>
@@ -2409,8 +2452,8 @@
         <w:t xml:space="preserve">1–13 (Institute of Health Systems, 2010).</w:t>
       </w:r>
     </w:p>
-    <w:bookmarkEnd w:id="52"/>
-    <w:bookmarkStart w:id="53" w:name="ref-ParliamentoftheRepublicofIndia1969"/>
+    <w:bookmarkEnd w:id="53"/>
+    <w:bookmarkStart w:id="54" w:name="ref-ParliamentoftheRepublicofIndia1969"/>
     <w:p>
       <w:pPr>
         <w:pStyle w:val="Bibliography"/>
@@ -2437,8 +2480,8 @@
         <w:t xml:space="preserve">. vols Act 18 (1969).</w:t>
       </w:r>
     </w:p>
-    <w:bookmarkEnd w:id="53"/>
-    <w:bookmarkStart w:id="54" w:name="ref-Mohanty2018"/>
+    <w:bookmarkEnd w:id="54"/>
+    <w:bookmarkStart w:id="55" w:name="ref-Mohanty2018"/>
     <w:p>
       <w:pPr>
         <w:pStyle w:val="Bibliography"/>
@@ -2485,8 +2528,8 @@
         <w:t xml:space="preserve">, 1–19 (2018).</w:t>
       </w:r>
     </w:p>
-    <w:bookmarkEnd w:id="54"/>
-    <w:bookmarkStart w:id="55" w:name="ref-Abouzahr2007"/>
+    <w:bookmarkEnd w:id="55"/>
+    <w:bookmarkStart w:id="56" w:name="ref-Abouzahr2007"/>
     <w:p>
       <w:pPr>
         <w:pStyle w:val="Bibliography"/>
@@ -2546,8 +2589,8 @@
         <w:t xml:space="preserve">, 1791–99 (2007).</w:t>
       </w:r>
     </w:p>
-    <w:bookmarkEnd w:id="55"/>
-    <w:bookmarkStart w:id="56" w:name="ref-Adair2018"/>
+    <w:bookmarkEnd w:id="56"/>
+    <w:bookmarkStart w:id="57" w:name="ref-Adair2018"/>
     <w:p>
       <w:pPr>
         <w:pStyle w:val="Bibliography"/>
@@ -2597,8 +2640,8 @@
         <w:t xml:space="preserve">, 1–19 (2018).</w:t>
       </w:r>
     </w:p>
-    <w:bookmarkEnd w:id="56"/>
-    <w:bookmarkStart w:id="57" w:name="ref-Zeng2020"/>
+    <w:bookmarkEnd w:id="57"/>
+    <w:bookmarkStart w:id="58" w:name="ref-Zeng2020"/>
     <w:p>
       <w:pPr>
         <w:pStyle w:val="Bibliography"/>
@@ -2658,8 +2701,8 @@
         <w:t xml:space="preserve">, 176 (2020).</w:t>
       </w:r>
     </w:p>
-    <w:bookmarkEnd w:id="57"/>
-    <w:bookmarkStart w:id="58" w:name="ref-Papoila2014"/>
+    <w:bookmarkEnd w:id="58"/>
+    <w:bookmarkStart w:id="59" w:name="ref-Papoila2014"/>
     <w:p>
       <w:pPr>
         <w:pStyle w:val="Bibliography"/>
@@ -2719,8 +2762,8 @@
         <w:t xml:space="preserve">, 403–415 (2014).</w:t>
       </w:r>
     </w:p>
-    <w:bookmarkEnd w:id="58"/>
-    <w:bookmarkStart w:id="59" w:name="ref-Boing2020"/>
+    <w:bookmarkEnd w:id="59"/>
+    <w:bookmarkStart w:id="60" w:name="ref-Boing2020"/>
     <w:p>
       <w:pPr>
         <w:pStyle w:val="Bibliography"/>
@@ -2770,8 +2813,8 @@
         <w:t xml:space="preserve">, 17688–17694 (2020).</w:t>
       </w:r>
     </w:p>
-    <w:bookmarkEnd w:id="59"/>
-    <w:bookmarkStart w:id="61" w:name="ref-IND_MOHFW2017"/>
+    <w:bookmarkEnd w:id="60"/>
+    <w:bookmarkStart w:id="62" w:name="ref-IND_MOHFW2017"/>
     <w:p>
       <w:pPr>
         <w:pStyle w:val="Bibliography"/>
@@ -2804,7 +2847,7 @@
       <w:r>
         <w:t xml:space="preserve"> </w:t>
       </w:r>
-      <w:hyperlink r:id="rId60">
+      <w:hyperlink r:id="rId61">
         <w:r>
           <w:rPr>
             <w:rStyle w:val="Hyperlink"/>
@@ -2819,8 +2862,8 @@
         <w:t xml:space="preserve">(2017).</w:t>
       </w:r>
     </w:p>
-    <w:bookmarkEnd w:id="61"/>
-    <w:bookmarkStart w:id="62" w:name="X49abe7df31c6320f2ace56fe260dea20b8e0039"/>
+    <w:bookmarkEnd w:id="62"/>
+    <w:bookmarkStart w:id="63" w:name="X49abe7df31c6320f2ace56fe260dea20b8e0039"/>
     <w:p>
       <w:pPr>
         <w:pStyle w:val="Bibliography"/>
@@ -2851,8 +2894,8 @@
         <w:t xml:space="preserve">. 1–106 (2020).</w:t>
       </w:r>
     </w:p>
-    <w:bookmarkEnd w:id="62"/>
-    <w:bookmarkStart w:id="63" w:name="ref-Buyum2020"/>
+    <w:bookmarkEnd w:id="63"/>
+    <w:bookmarkStart w:id="64" w:name="ref-Buyum2020"/>
     <w:p>
       <w:pPr>
         <w:pStyle w:val="Bibliography"/>
@@ -2899,8 +2942,8 @@
         <w:t xml:space="preserve">, 1–4 (2020).</w:t>
       </w:r>
     </w:p>
-    <w:bookmarkEnd w:id="63"/>
-    <w:bookmarkStart w:id="64" w:name="ref-Roberts2008"/>
+    <w:bookmarkEnd w:id="64"/>
+    <w:bookmarkStart w:id="65" w:name="ref-Roberts2008"/>
     <w:p>
       <w:pPr>
         <w:pStyle w:val="Bibliography"/>
@@ -2931,8 +2974,8 @@
         <w:t xml:space="preserve">. (2008).</w:t>
       </w:r>
     </w:p>
-    <w:bookmarkEnd w:id="64"/>
-    <w:bookmarkStart w:id="65" w:name="ref-Frenk2006"/>
+    <w:bookmarkEnd w:id="65"/>
+    <w:bookmarkStart w:id="66" w:name="ref-Frenk2006"/>
     <w:p>
       <w:pPr>
         <w:pStyle w:val="Bibliography"/>
@@ -2982,8 +3025,8 @@
         <w:t xml:space="preserve">, 954–961 (2006).</w:t>
       </w:r>
     </w:p>
-    <w:bookmarkEnd w:id="65"/>
-    <w:bookmarkStart w:id="66" w:name="ref-Diggle2016"/>
+    <w:bookmarkEnd w:id="66"/>
+    <w:bookmarkStart w:id="67" w:name="ref-Diggle2016"/>
     <w:p>
       <w:pPr>
         <w:pStyle w:val="Bibliography"/>
@@ -3033,8 +3076,8 @@
         <w:t xml:space="preserve">, 1096–1120 (2016).</w:t>
       </w:r>
     </w:p>
-    <w:bookmarkEnd w:id="66"/>
-    <w:bookmarkStart w:id="67" w:name="X147819f8562f332bfa5c6eec32b4d723f166a9e"/>
+    <w:bookmarkEnd w:id="67"/>
+    <w:bookmarkStart w:id="68" w:name="X147819f8562f332bfa5c6eec32b4d723f166a9e"/>
     <w:p>
       <w:pPr>
         <w:pStyle w:val="Bibliography"/>
@@ -3065,8 +3108,8 @@
         <w:t xml:space="preserve">. 1–72 (2020).</w:t>
       </w:r>
     </w:p>
-    <w:bookmarkEnd w:id="67"/>
-    <w:bookmarkStart w:id="68" w:name="ref-Szwarcwald2014"/>
+    <w:bookmarkEnd w:id="68"/>
+    <w:bookmarkStart w:id="69" w:name="ref-Szwarcwald2014"/>
     <w:p>
       <w:pPr>
         <w:pStyle w:val="Bibliography"/>
@@ -3116,8 +3159,8 @@
         <w:t xml:space="preserve">, 1–10 (2014).</w:t>
       </w:r>
     </w:p>
-    <w:bookmarkEnd w:id="68"/>
-    <w:bookmarkStart w:id="69" w:name="ref-DeAlmeida2017a"/>
+    <w:bookmarkEnd w:id="69"/>
+    <w:bookmarkStart w:id="70" w:name="ref-DeAlmeida2017a"/>
     <w:p>
       <w:pPr>
         <w:pStyle w:val="Bibliography"/>
@@ -3228,8 +3271,8 @@
         <w:t xml:space="preserve">, 200–211 (2017).</w:t>
       </w:r>
     </w:p>
-    <w:bookmarkEnd w:id="69"/>
-    <w:bookmarkStart w:id="71" w:name="X9cd417dad2d6f9bf62142087ccfa60927587444"/>
+    <w:bookmarkEnd w:id="70"/>
+    <w:bookmarkStart w:id="72" w:name="X9cd417dad2d6f9bf62142087ccfa60927587444"/>
     <w:p>
       <w:pPr>
         <w:pStyle w:val="Bibliography"/>
@@ -3276,7 +3319,7 @@
       <w:r>
         <w:t xml:space="preserve"> </w:t>
       </w:r>
-      <w:hyperlink r:id="rId70">
+      <w:hyperlink r:id="rId71">
         <w:r>
           <w:rPr>
             <w:rStyle w:val="Hyperlink"/>
@@ -3291,8 +3334,8 @@
         <w:t xml:space="preserve">(2006).</w:t>
       </w:r>
     </w:p>
-    <w:bookmarkEnd w:id="71"/>
-    <w:bookmarkStart w:id="73" w:name="ref-McElreath2016"/>
+    <w:bookmarkEnd w:id="72"/>
+    <w:bookmarkStart w:id="74" w:name="ref-McElreath2016"/>
     <w:p>
       <w:pPr>
         <w:pStyle w:val="Bibliography"/>
@@ -3322,7 +3365,7 @@
       <w:r>
         <w:t xml:space="preserve">. (Taylor &amp; Francis, 2016). doi:</w:t>
       </w:r>
-      <w:hyperlink r:id="rId72">
+      <w:hyperlink r:id="rId73">
         <w:r>
           <w:rPr>
             <w:rStyle w:val="Hyperlink"/>
@@ -3334,8 +3377,8 @@
         <w:t xml:space="preserve">.</w:t>
       </w:r>
     </w:p>
-    <w:bookmarkEnd w:id="73"/>
-    <w:bookmarkStart w:id="74" w:name="ref-Patil2011"/>
+    <w:bookmarkEnd w:id="74"/>
+    <w:bookmarkStart w:id="75" w:name="ref-Patil2011"/>
     <w:p>
       <w:pPr>
         <w:pStyle w:val="Bibliography"/>
@@ -3385,8 +3428,8 @@
         <w:t xml:space="preserve">, 246–253 (2011).</w:t>
       </w:r>
     </w:p>
-    <w:bookmarkEnd w:id="74"/>
-    <w:bookmarkStart w:id="75" w:name="ref-Tichenor2020"/>
+    <w:bookmarkEnd w:id="75"/>
+    <w:bookmarkStart w:id="76" w:name="ref-Tichenor2020"/>
     <w:p>
       <w:pPr>
         <w:pStyle w:val="Bibliography"/>
@@ -3436,8 +3479,8 @@
         <w:t xml:space="preserve">, (2020).</w:t>
       </w:r>
     </w:p>
-    <w:bookmarkEnd w:id="75"/>
-    <w:bookmarkStart w:id="76" w:name="ref-AbouZahr2015"/>
+    <w:bookmarkEnd w:id="76"/>
+    <w:bookmarkStart w:id="77" w:name="ref-AbouZahr2015"/>
     <w:p>
       <w:pPr>
         <w:pStyle w:val="Bibliography"/>
@@ -3497,14 +3540,14 @@
         <w:t xml:space="preserve">, 1407–1418 (2015).</w:t>
       </w:r>
     </w:p>
-    <w:bookmarkEnd w:id="76"/>
     <w:bookmarkEnd w:id="77"/>
+    <w:bookmarkEnd w:id="78"/>
     <w:p>
       <w:r>
         <w:br w:type="page"/>
       </w:r>
     </w:p>
-    <w:bookmarkEnd w:id="78"/>
+    <w:bookmarkEnd w:id="79"/>
     <w:sectPr/>
   </w:body>
 </w:document>
